--- a/documentation/Vision and Scope.docx
+++ b/documentation/Vision and Scope.docx
@@ -70,7 +70,7 @@
     </w:p>
     <w:p>
       <w:pPr>
-        <w:pStyle w:val="Title"/>
+        <w:pStyle w:val="a3"/>
         <w:jc w:val="center"/>
       </w:pPr>
       <w:bookmarkStart w:id="0" w:name="_gjdgxs" w:colFirst="0" w:colLast="0"/>
@@ -154,8 +154,6 @@
           <w:szCs w:val="28"/>
         </w:rPr>
       </w:pPr>
-      <w:bookmarkStart w:id="1" w:name="_GoBack"/>
-      <w:bookmarkEnd w:id="1"/>
     </w:p>
     <w:p>
       <w:pPr>
@@ -193,7 +191,7 @@
           <w:szCs w:val="28"/>
         </w:rPr>
       </w:pPr>
-      <w:bookmarkStart w:id="2" w:name="_Hlk10119633"/>
+      <w:bookmarkStart w:id="1" w:name="_Hlk10119633"/>
       <w:r>
         <w:rPr>
           <w:rFonts w:ascii="Calibri" w:eastAsia="Calibri" w:hAnsi="Calibri" w:cs="Calibri"/>
@@ -213,7 +211,7 @@
       </w:r>
       <w:proofErr w:type="spellEnd"/>
     </w:p>
-    <w:bookmarkEnd w:id="2"/>
+    <w:bookmarkEnd w:id="1"/>
     <w:p>
       <w:pPr>
         <w:spacing w:line="360" w:lineRule="auto"/>
@@ -699,8 +697,8 @@
         <w:ind w:hanging="360"/>
         <w:jc w:val="both"/>
       </w:pPr>
-      <w:bookmarkStart w:id="3" w:name="_30j0zll" w:colFirst="0" w:colLast="0"/>
-      <w:bookmarkEnd w:id="3"/>
+      <w:bookmarkStart w:id="2" w:name="_30j0zll" w:colFirst="0" w:colLast="0"/>
+      <w:bookmarkEnd w:id="2"/>
       <w:proofErr w:type="spellStart"/>
       <w:r>
         <w:rPr>
@@ -1053,15 +1051,7 @@
           <w:sz w:val="26"/>
           <w:szCs w:val="26"/>
         </w:rPr>
-        <w:t>я</w:t>
-      </w:r>
-      <w:r>
-        <w:rPr>
-          <w:rFonts w:ascii="Calibri" w:eastAsia="Calibri" w:hAnsi="Calibri" w:cs="Calibri"/>
-          <w:sz w:val="26"/>
-          <w:szCs w:val="26"/>
-        </w:rPr>
-        <w:t>к</w:t>
+        <w:t>як</w:t>
       </w:r>
       <w:proofErr w:type="spellEnd"/>
       <w:r>
@@ -1631,15 +1621,7 @@
           <w:sz w:val="26"/>
           <w:szCs w:val="26"/>
         </w:rPr>
-        <w:t>т</w:t>
-      </w:r>
-      <w:r>
-        <w:rPr>
-          <w:rFonts w:ascii="Calibri" w:eastAsia="Calibri" w:hAnsi="Calibri" w:cs="Calibri"/>
-          <w:sz w:val="26"/>
-          <w:szCs w:val="26"/>
-        </w:rPr>
-        <w:t>ак</w:t>
+        <w:t>так</w:t>
       </w:r>
       <w:proofErr w:type="spellEnd"/>
       <w:r>
@@ -2147,6 +2129,7 @@
           <w:sz w:val="26"/>
           <w:szCs w:val="26"/>
           <w:shd w:val="clear" w:color="auto" w:fill="FF9900"/>
+          <w:lang w:val="uk-UA"/>
         </w:rPr>
       </w:pPr>
       <w:proofErr w:type="spellStart"/>
@@ -2635,6 +2618,8 @@
         </w:rPr>
         <w:t>.</w:t>
       </w:r>
+      <w:bookmarkStart w:id="3" w:name="_GoBack"/>
+      <w:bookmarkEnd w:id="3"/>
     </w:p>
     <w:p/>
     <w:p>
@@ -3179,15 +3164,7 @@
           <w:sz w:val="26"/>
           <w:szCs w:val="26"/>
         </w:rPr>
-        <w:t>від</w:t>
-      </w:r>
-      <w:r>
-        <w:rPr>
-          <w:rFonts w:ascii="Calibri" w:eastAsia="Calibri" w:hAnsi="Calibri" w:cs="Calibri"/>
-          <w:sz w:val="26"/>
-          <w:szCs w:val="26"/>
-        </w:rPr>
-        <w:t>повідальності</w:t>
+        <w:t>відповідальності</w:t>
       </w:r>
       <w:proofErr w:type="spellEnd"/>
       <w:r>
@@ -3635,15 +3612,7 @@
           <w:sz w:val="26"/>
           <w:szCs w:val="26"/>
         </w:rPr>
-        <w:t xml:space="preserve"> Software Requirement Specificatio</w:t>
-      </w:r>
-      <w:r>
-        <w:rPr>
-          <w:rFonts w:ascii="Calibri" w:eastAsia="Calibri" w:hAnsi="Calibri" w:cs="Calibri"/>
-          <w:sz w:val="26"/>
-          <w:szCs w:val="26"/>
-        </w:rPr>
-        <w:t xml:space="preserve">n (SRS) </w:t>
+        <w:t xml:space="preserve"> Software Requirement Specification (SRS) </w:t>
       </w:r>
       <w:proofErr w:type="spellStart"/>
       <w:r>
@@ -4638,15 +4607,7 @@
           <w:sz w:val="26"/>
           <w:szCs w:val="26"/>
         </w:rPr>
-        <w:t>діагр</w:t>
-      </w:r>
-      <w:r>
-        <w:rPr>
-          <w:rFonts w:ascii="Calibri" w:eastAsia="Calibri" w:hAnsi="Calibri" w:cs="Calibri"/>
-          <w:sz w:val="26"/>
-          <w:szCs w:val="26"/>
-        </w:rPr>
-        <w:t>ам</w:t>
+        <w:t>діаграм</w:t>
       </w:r>
       <w:proofErr w:type="spellEnd"/>
       <w:r>
@@ -5186,15 +5147,7 @@
           <w:sz w:val="26"/>
           <w:szCs w:val="26"/>
         </w:rPr>
-        <w:t>задокумент</w:t>
-      </w:r>
-      <w:r>
-        <w:rPr>
-          <w:rFonts w:ascii="Calibri" w:eastAsia="Calibri" w:hAnsi="Calibri" w:cs="Calibri"/>
-          <w:sz w:val="26"/>
-          <w:szCs w:val="26"/>
-        </w:rPr>
-        <w:t>ованих</w:t>
+        <w:t>задокументованих</w:t>
       </w:r>
       <w:proofErr w:type="spellEnd"/>
       <w:r>
@@ -6263,15 +6216,7 @@
           <w:sz w:val="26"/>
           <w:szCs w:val="26"/>
         </w:rPr>
-        <w:t>мобільни</w:t>
-      </w:r>
-      <w:r>
-        <w:rPr>
-          <w:rFonts w:ascii="Calibri" w:eastAsia="Calibri" w:hAnsi="Calibri" w:cs="Calibri"/>
-          <w:sz w:val="26"/>
-          <w:szCs w:val="26"/>
-        </w:rPr>
-        <w:t>ми</w:t>
+        <w:t>мобільними</w:t>
       </w:r>
       <w:proofErr w:type="spellEnd"/>
       <w:r>
@@ -6883,15 +6828,7 @@
           <w:sz w:val="26"/>
           <w:szCs w:val="26"/>
         </w:rPr>
-        <w:t>кр</w:t>
-      </w:r>
-      <w:r>
-        <w:rPr>
-          <w:rFonts w:ascii="Calibri" w:eastAsia="Calibri" w:hAnsi="Calibri" w:cs="Calibri"/>
-          <w:sz w:val="26"/>
-          <w:szCs w:val="26"/>
-        </w:rPr>
-        <w:t>аще</w:t>
+        <w:t>краще</w:t>
       </w:r>
       <w:proofErr w:type="spellEnd"/>
       <w:r>
@@ -7520,15 +7457,7 @@
           <w:sz w:val="26"/>
           <w:szCs w:val="26"/>
         </w:rPr>
-        <w:t>за</w:t>
-      </w:r>
-      <w:r>
-        <w:rPr>
-          <w:rFonts w:ascii="Calibri" w:eastAsia="Calibri" w:hAnsi="Calibri" w:cs="Calibri"/>
-          <w:sz w:val="26"/>
-          <w:szCs w:val="26"/>
-        </w:rPr>
-        <w:t>мовником</w:t>
+        <w:t>замовником</w:t>
       </w:r>
       <w:proofErr w:type="spellEnd"/>
       <w:r>
@@ -8469,15 +8398,7 @@
           <w:sz w:val="26"/>
           <w:szCs w:val="26"/>
         </w:rPr>
-        <w:t xml:space="preserve"> - </w:t>
-      </w:r>
-      <w:r>
-        <w:rPr>
-          <w:rFonts w:ascii="Calibri" w:eastAsia="Calibri" w:hAnsi="Calibri" w:cs="Calibri"/>
-          <w:sz w:val="26"/>
-          <w:szCs w:val="26"/>
-        </w:rPr>
-        <w:t xml:space="preserve">6 </w:t>
+        <w:t xml:space="preserve"> - 6 </w:t>
       </w:r>
       <w:proofErr w:type="spellStart"/>
       <w:r>
@@ -8619,15 +8540,7 @@
           <w:sz w:val="26"/>
           <w:szCs w:val="26"/>
         </w:rPr>
-        <w:t>П</w:t>
-      </w:r>
-      <w:r>
-        <w:rPr>
-          <w:rFonts w:ascii="Calibri" w:eastAsia="Calibri" w:hAnsi="Calibri" w:cs="Calibri"/>
-          <w:sz w:val="26"/>
-          <w:szCs w:val="26"/>
-        </w:rPr>
-        <w:t>итання</w:t>
+        <w:t>Питання</w:t>
       </w:r>
       <w:proofErr w:type="spellEnd"/>
       <w:r>
@@ -10136,14 +10049,14 @@
     <w:lsdException w:name="Unresolved Mention" w:semiHidden="1" w:unhideWhenUsed="1"/>
     <w:lsdException w:name="Smart Link" w:semiHidden="1" w:unhideWhenUsed="1"/>
   </w:latentStyles>
-  <w:style w:type="paragraph" w:default="1" w:styleId="Normal">
+  <w:style w:type="paragraph" w:default="1" w:styleId="a">
     <w:name w:val="Normal"/>
     <w:qFormat/>
   </w:style>
-  <w:style w:type="paragraph" w:styleId="Heading1">
+  <w:style w:type="paragraph" w:styleId="1">
     <w:name w:val="heading 1"/>
-    <w:basedOn w:val="Normal"/>
-    <w:next w:val="Normal"/>
+    <w:basedOn w:val="a"/>
+    <w:next w:val="a"/>
     <w:uiPriority w:val="9"/>
     <w:qFormat/>
     <w:pPr>
@@ -10157,10 +10070,10 @@
       <w:szCs w:val="40"/>
     </w:rPr>
   </w:style>
-  <w:style w:type="paragraph" w:styleId="Heading2">
+  <w:style w:type="paragraph" w:styleId="2">
     <w:name w:val="heading 2"/>
-    <w:basedOn w:val="Normal"/>
-    <w:next w:val="Normal"/>
+    <w:basedOn w:val="a"/>
+    <w:next w:val="a"/>
     <w:uiPriority w:val="9"/>
     <w:semiHidden/>
     <w:unhideWhenUsed/>
@@ -10176,10 +10089,10 @@
       <w:szCs w:val="32"/>
     </w:rPr>
   </w:style>
-  <w:style w:type="paragraph" w:styleId="Heading3">
+  <w:style w:type="paragraph" w:styleId="3">
     <w:name w:val="heading 3"/>
-    <w:basedOn w:val="Normal"/>
-    <w:next w:val="Normal"/>
+    <w:basedOn w:val="a"/>
+    <w:next w:val="a"/>
     <w:uiPriority w:val="9"/>
     <w:semiHidden/>
     <w:unhideWhenUsed/>
@@ -10196,10 +10109,10 @@
       <w:szCs w:val="28"/>
     </w:rPr>
   </w:style>
-  <w:style w:type="paragraph" w:styleId="Heading4">
+  <w:style w:type="paragraph" w:styleId="4">
     <w:name w:val="heading 4"/>
-    <w:basedOn w:val="Normal"/>
-    <w:next w:val="Normal"/>
+    <w:basedOn w:val="a"/>
+    <w:next w:val="a"/>
     <w:uiPriority w:val="9"/>
     <w:semiHidden/>
     <w:unhideWhenUsed/>
@@ -10216,10 +10129,10 @@
       <w:szCs w:val="24"/>
     </w:rPr>
   </w:style>
-  <w:style w:type="paragraph" w:styleId="Heading5">
+  <w:style w:type="paragraph" w:styleId="5">
     <w:name w:val="heading 5"/>
-    <w:basedOn w:val="Normal"/>
-    <w:next w:val="Normal"/>
+    <w:basedOn w:val="a"/>
+    <w:next w:val="a"/>
     <w:uiPriority w:val="9"/>
     <w:semiHidden/>
     <w:unhideWhenUsed/>
@@ -10234,10 +10147,10 @@
       <w:color w:val="666666"/>
     </w:rPr>
   </w:style>
-  <w:style w:type="paragraph" w:styleId="Heading6">
+  <w:style w:type="paragraph" w:styleId="6">
     <w:name w:val="heading 6"/>
-    <w:basedOn w:val="Normal"/>
-    <w:next w:val="Normal"/>
+    <w:basedOn w:val="a"/>
+    <w:next w:val="a"/>
     <w:uiPriority w:val="9"/>
     <w:semiHidden/>
     <w:unhideWhenUsed/>
@@ -10253,13 +10166,13 @@
       <w:color w:val="666666"/>
     </w:rPr>
   </w:style>
-  <w:style w:type="character" w:default="1" w:styleId="DefaultParagraphFont">
+  <w:style w:type="character" w:default="1" w:styleId="a0">
     <w:name w:val="Default Paragraph Font"/>
     <w:uiPriority w:val="1"/>
     <w:semiHidden/>
     <w:unhideWhenUsed/>
   </w:style>
-  <w:style w:type="table" w:default="1" w:styleId="TableNormal">
+  <w:style w:type="table" w:default="1" w:styleId="a1">
     <w:name w:val="Normal Table"/>
     <w:uiPriority w:val="99"/>
     <w:semiHidden/>
@@ -10274,16 +10187,16 @@
       </w:tblCellMar>
     </w:tblPr>
   </w:style>
-  <w:style w:type="numbering" w:default="1" w:styleId="NoList">
+  <w:style w:type="numbering" w:default="1" w:styleId="a2">
     <w:name w:val="No List"/>
     <w:uiPriority w:val="99"/>
     <w:semiHidden/>
     <w:unhideWhenUsed/>
   </w:style>
-  <w:style w:type="paragraph" w:styleId="Title">
+  <w:style w:type="paragraph" w:styleId="a3">
     <w:name w:val="Title"/>
-    <w:basedOn w:val="Normal"/>
-    <w:next w:val="Normal"/>
+    <w:basedOn w:val="a"/>
+    <w:next w:val="a"/>
     <w:uiPriority w:val="10"/>
     <w:qFormat/>
     <w:pPr>
@@ -10296,10 +10209,10 @@
       <w:szCs w:val="52"/>
     </w:rPr>
   </w:style>
-  <w:style w:type="paragraph" w:styleId="Subtitle">
+  <w:style w:type="paragraph" w:styleId="a4">
     <w:name w:val="Subtitle"/>
-    <w:basedOn w:val="Normal"/>
-    <w:next w:val="Normal"/>
+    <w:basedOn w:val="a"/>
+    <w:next w:val="a"/>
     <w:uiPriority w:val="11"/>
     <w:qFormat/>
     <w:pPr>
@@ -10313,8 +10226,8 @@
       <w:szCs w:val="30"/>
     </w:rPr>
   </w:style>
-  <w:style w:type="table" w:customStyle="1" w:styleId="a">
-    <w:basedOn w:val="TableNormal"/>
+  <w:style w:type="table" w:customStyle="1" w:styleId="a5">
+    <w:basedOn w:val="a1"/>
     <w:tblPr>
       <w:tblStyleRowBandSize w:val="1"/>
       <w:tblStyleColBandSize w:val="1"/>
